--- a/Work/Часть 4.docx
+++ b/Work/Часть 4.docx
@@ -101,9 +101,10 @@
           <w:color w:val="000000"/>
           <w:sz w:val="28"/>
           <w:szCs w:val="28"/>
+          <w:highlight w:val="yellow"/>
           <w:lang w:eastAsia="ru-RU"/>
         </w:rPr>
-        <w:t>Реализуйте интерфейс для построения отчетов</w:t>
+        <w:t>Реализуйте интерфейс для построения отчетов по оказанным услугам</w:t>
       </w:r>
       <w:r>
         <w:rPr>
@@ -113,39 +114,7 @@
           <w:szCs w:val="28"/>
           <w:lang w:eastAsia="ru-RU"/>
         </w:rPr>
-        <w:t xml:space="preserve"> </w:t>
-      </w:r>
-      <w:r>
-        <w:rPr>
-          <w:rFonts w:ascii="Times New Roman" w:eastAsia="Times New Roman" w:hAnsi="Times New Roman" w:cs="Times New Roman"/>
-          <w:color w:val="000000"/>
-          <w:sz w:val="28"/>
-          <w:szCs w:val="28"/>
-          <w:lang w:eastAsia="ru-RU"/>
-        </w:rPr>
-        <w:t xml:space="preserve">по оказанным услугам (количество оказанных услуг за период времени, перечень услуг за период времени, количество </w:t>
-      </w:r>
-      <w:proofErr w:type="gramStart"/>
-      <w:r>
-        <w:rPr>
-          <w:rFonts w:ascii="Times New Roman" w:eastAsia="Times New Roman" w:hAnsi="Times New Roman" w:cs="Times New Roman"/>
-          <w:color w:val="000000"/>
-          <w:sz w:val="28"/>
-          <w:szCs w:val="28"/>
-          <w:lang w:eastAsia="ru-RU"/>
-        </w:rPr>
-        <w:t xml:space="preserve">пациентов,   </w:t>
-      </w:r>
-      <w:proofErr w:type="gramEnd"/>
-      <w:r>
-        <w:rPr>
-          <w:rFonts w:ascii="Times New Roman" w:eastAsia="Times New Roman" w:hAnsi="Times New Roman" w:cs="Times New Roman"/>
-          <w:color w:val="000000"/>
-          <w:sz w:val="28"/>
-          <w:szCs w:val="28"/>
-          <w:lang w:eastAsia="ru-RU"/>
-        </w:rPr>
-        <w:t>количество пациентов в день по каждой услуге, средний результат каждого исследования в день по выбранному периоду). Пользователь должен выбирать период с точностью до дня.</w:t>
+        <w:t xml:space="preserve"> (количество оказанных услуг за период времени, перечень услуг за период времени, количество пациентов,   количество пациентов в день по каждой услуге, средний результат каждого исследования в день по выбранному периоду). Пользователь должен выбирать период с точностью до дня.</w:t>
       </w:r>
     </w:p>
     <w:p>
@@ -169,29 +138,7 @@
           <w:szCs w:val="28"/>
           <w:lang w:eastAsia="ru-RU"/>
         </w:rPr>
-        <w:t>Все отчеты могут быть представлены в виде графика и таблицы, кроме того, пользователь может выбрать форму представления отчета: графиком или таблицей. Пользователь должен иметь возможность выгрузить данные отчеты в .</w:t>
-      </w:r>
-      <w:proofErr w:type="spellStart"/>
-      <w:r>
-        <w:rPr>
-          <w:rFonts w:ascii="Times New Roman" w:eastAsia="Times New Roman" w:hAnsi="Times New Roman" w:cs="Times New Roman"/>
-          <w:color w:val="000000"/>
-          <w:sz w:val="28"/>
-          <w:szCs w:val="28"/>
-          <w:lang w:eastAsia="ru-RU"/>
-        </w:rPr>
-        <w:t>pdf</w:t>
-      </w:r>
-      <w:proofErr w:type="spellEnd"/>
-      <w:r>
-        <w:rPr>
-          <w:rFonts w:ascii="Times New Roman" w:eastAsia="Times New Roman" w:hAnsi="Times New Roman" w:cs="Times New Roman"/>
-          <w:color w:val="000000"/>
-          <w:sz w:val="28"/>
-          <w:szCs w:val="28"/>
-          <w:lang w:eastAsia="ru-RU"/>
-        </w:rPr>
-        <w:t xml:space="preserve"> файл, выбрав один из трех вариантов выгрузки: только график, только таблица, график и таблица.</w:t>
+        <w:t>Все отчеты могут быть представлены в виде графика и таблицы, кроме того, пользователь может выбрать форму представления отчета: графиком или таблицей. Пользователь должен иметь возможность выгрузить данные отчеты в .pdf файл, выбрав один из трех вариантов выгрузки: только график, только таблица, график и таблица.</w:t>
       </w:r>
     </w:p>
     <w:p>
@@ -313,29 +260,7 @@
           <w:szCs w:val="28"/>
           <w:lang w:eastAsia="ru-RU"/>
         </w:rPr>
-        <w:t xml:space="preserve">Разработайте диаграмму вариантов </w:t>
-      </w:r>
-      <w:proofErr w:type="gramStart"/>
-      <w:r>
-        <w:rPr>
-          <w:rFonts w:ascii="Times New Roman" w:eastAsia="Times New Roman" w:hAnsi="Times New Roman" w:cs="Times New Roman"/>
-          <w:color w:val="000000"/>
-          <w:sz w:val="28"/>
-          <w:szCs w:val="28"/>
-          <w:lang w:eastAsia="ru-RU"/>
-        </w:rPr>
-        <w:t>использования  информационной</w:t>
-      </w:r>
-      <w:proofErr w:type="gramEnd"/>
-      <w:r>
-        <w:rPr>
-          <w:rFonts w:ascii="Times New Roman" w:eastAsia="Times New Roman" w:hAnsi="Times New Roman" w:cs="Times New Roman"/>
-          <w:color w:val="000000"/>
-          <w:sz w:val="28"/>
-          <w:szCs w:val="28"/>
-          <w:lang w:eastAsia="ru-RU"/>
-        </w:rPr>
-        <w:t xml:space="preserve"> системы лаборатории № 20 с учетом клиента для сотрудников лаборатории и мобильного клиента для пациента. Определите основных актеров, варианты их использования и типы взаимодействия. Представленную диаграмму вариантов использования загрузите в репозиторий для возможности проверки.  Формат представления диаграммы на усмотрение разработчика. </w:t>
+        <w:t>Разработайте диаграмму вариантов использования  информационной системы лаборатории № 20 с учетом клиента для сотрудников лаборатории и мобильного клиента для пациента. Определите основных актеров, варианты их использования и типы взаимодействия. Представленную диаграмму вариантов использования загрузите в репозиторий для возможности проверки.  Формат представления диаграммы на усмотрение разработчика. </w:t>
       </w:r>
     </w:p>
     <w:p/>
@@ -1581,15 +1506,6 @@
   </w:num>
   <w:num w:numId="6">
     <w:abstractNumId w:val="5"/>
-    <w:lvlOverride w:ilvl="0"/>
-    <w:lvlOverride w:ilvl="1"/>
-    <w:lvlOverride w:ilvl="2"/>
-    <w:lvlOverride w:ilvl="3"/>
-    <w:lvlOverride w:ilvl="4"/>
-    <w:lvlOverride w:ilvl="5"/>
-    <w:lvlOverride w:ilvl="6"/>
-    <w:lvlOverride w:ilvl="7"/>
-    <w:lvlOverride w:ilvl="8"/>
   </w:num>
   <w:num w:numId="7">
     <w:abstractNumId w:val="4"/>
